--- a/Техническое описание дипломного проекта.docx
+++ b/Техническое описание дипломного проекта.docx
@@ -987,7 +987,7 @@
         </w:rPr>
         <w:t>Проект запустится на адресе </w:t>
       </w:r>
-      <w:hyperlink r:id="rId5" w:tgtFrame="_blank" w:history="1">
+      <w:hyperlink r:id="rId7" w:tgtFrame="_blank" w:history="1">
         <w:r>
           <w:rPr>
             <w:rFonts w:ascii="Arial" w:eastAsia="Times New Roman" w:hAnsi="Arial" w:cs="Arial"/>
@@ -1010,7 +1010,7 @@
         </w:rPr>
         <w:t>, увидеть спецификацию API вы сможете по адресу </w:t>
       </w:r>
-      <w:hyperlink r:id="rId6" w:tgtFrame="_blank" w:history="1">
+      <w:hyperlink r:id="rId8" w:tgtFrame="_blank" w:history="1">
         <w:r>
           <w:rPr>
             <w:rFonts w:ascii="Arial" w:eastAsia="Times New Roman" w:hAnsi="Arial" w:cs="Arial"/>
@@ -1046,7 +1046,7 @@
         </w:rPr>
         <w:t>Как будет выглядеть ваше приложение, можно посмотреть на </w:t>
       </w:r>
-      <w:hyperlink r:id="rId7" w:tgtFrame="_blank" w:history="1">
+      <w:hyperlink r:id="rId9" w:tgtFrame="_blank" w:history="1">
         <w:r>
           <w:rPr>
             <w:rFonts w:ascii="Arial" w:eastAsia="Times New Roman" w:hAnsi="Arial" w:cs="Arial"/>
@@ -1829,7 +1829,7 @@
         <w:lastRenderedPageBreak/>
         <w:t>Посмотрите </w:t>
       </w:r>
-      <w:hyperlink r:id="rId8" w:history="1">
+      <w:hyperlink r:id="rId10" w:history="1">
         <w:r>
           <w:rPr>
             <w:rFonts w:ascii="Arial" w:eastAsia="Times New Roman" w:hAnsi="Arial" w:cs="Arial"/>
@@ -3143,6 +3143,7 @@
           <w:color w:val="1A1B22"/>
           <w:sz w:val="27"/>
           <w:szCs w:val="27"/>
+          <w:highlight w:val="green"/>
           <w:lang w:eastAsia="ru-RU"/>
         </w:rPr>
         <w:t>users</w:t>
@@ -3197,15 +3198,17 @@
           <w:color w:val="1A1B22"/>
           <w:sz w:val="27"/>
           <w:szCs w:val="27"/>
-          <w:lang w:eastAsia="ru-RU"/>
-        </w:rPr>
-      </w:pPr>
-      <w:r>
-        <w:rPr>
-          <w:rFonts w:ascii="Arial" w:eastAsia="Times New Roman" w:hAnsi="Arial" w:cs="Arial"/>
-          <w:color w:val="1A1B22"/>
-          <w:sz w:val="27"/>
-          <w:szCs w:val="27"/>
+          <w:highlight w:val="green"/>
+          <w:lang w:eastAsia="ru-RU"/>
+        </w:rPr>
+      </w:pPr>
+      <w:r>
+        <w:rPr>
+          <w:rFonts w:ascii="Arial" w:eastAsia="Times New Roman" w:hAnsi="Arial" w:cs="Arial"/>
+          <w:color w:val="1A1B22"/>
+          <w:sz w:val="27"/>
+          <w:szCs w:val="27"/>
+          <w:highlight w:val="green"/>
           <w:lang w:eastAsia="ru-RU"/>
         </w:rPr>
         <w:t>Логин</w:t>
@@ -3224,15 +3227,17 @@
           <w:color w:val="1A1B22"/>
           <w:sz w:val="27"/>
           <w:szCs w:val="27"/>
-          <w:lang w:eastAsia="ru-RU"/>
-        </w:rPr>
-      </w:pPr>
-      <w:r>
-        <w:rPr>
-          <w:rFonts w:ascii="Arial" w:eastAsia="Times New Roman" w:hAnsi="Arial" w:cs="Arial"/>
-          <w:color w:val="1A1B22"/>
-          <w:sz w:val="27"/>
-          <w:szCs w:val="27"/>
+          <w:highlight w:val="green"/>
+          <w:lang w:eastAsia="ru-RU"/>
+        </w:rPr>
+      </w:pPr>
+      <w:r>
+        <w:rPr>
+          <w:rFonts w:ascii="Arial" w:eastAsia="Times New Roman" w:hAnsi="Arial" w:cs="Arial"/>
+          <w:color w:val="1A1B22"/>
+          <w:sz w:val="27"/>
+          <w:szCs w:val="27"/>
+          <w:highlight w:val="green"/>
           <w:lang w:eastAsia="ru-RU"/>
         </w:rPr>
         <w:t>Пароль</w:t>
@@ -3251,6 +3256,7 @@
           <w:color w:val="1A1B22"/>
           <w:sz w:val="27"/>
           <w:szCs w:val="27"/>
+          <w:highlight w:val="green"/>
           <w:lang w:eastAsia="ru-RU"/>
         </w:rPr>
       </w:pPr>
@@ -3261,6 +3267,7 @@
           <w:color w:val="1A1B22"/>
           <w:sz w:val="27"/>
           <w:szCs w:val="27"/>
+          <w:highlight w:val="green"/>
           <w:lang w:eastAsia="ru-RU"/>
         </w:rPr>
         <w:t>Email</w:t>
@@ -3280,15 +3287,17 @@
           <w:color w:val="1A1B22"/>
           <w:sz w:val="27"/>
           <w:szCs w:val="27"/>
-          <w:lang w:eastAsia="ru-RU"/>
-        </w:rPr>
-      </w:pPr>
-      <w:r>
-        <w:rPr>
-          <w:rFonts w:ascii="Arial" w:eastAsia="Times New Roman" w:hAnsi="Arial" w:cs="Arial"/>
-          <w:color w:val="1A1B22"/>
-          <w:sz w:val="27"/>
-          <w:szCs w:val="27"/>
+          <w:highlight w:val="green"/>
+          <w:lang w:eastAsia="ru-RU"/>
+        </w:rPr>
+      </w:pPr>
+      <w:r>
+        <w:rPr>
+          <w:rFonts w:ascii="Arial" w:eastAsia="Times New Roman" w:hAnsi="Arial" w:cs="Arial"/>
+          <w:color w:val="1A1B22"/>
+          <w:sz w:val="27"/>
+          <w:szCs w:val="27"/>
+          <w:highlight w:val="green"/>
           <w:lang w:eastAsia="ru-RU"/>
         </w:rPr>
         <w:t>Имя</w:t>
@@ -3307,15 +3316,17 @@
           <w:color w:val="1A1B22"/>
           <w:sz w:val="27"/>
           <w:szCs w:val="27"/>
-          <w:lang w:eastAsia="ru-RU"/>
-        </w:rPr>
-      </w:pPr>
-      <w:r>
-        <w:rPr>
-          <w:rFonts w:ascii="Arial" w:eastAsia="Times New Roman" w:hAnsi="Arial" w:cs="Arial"/>
-          <w:color w:val="1A1B22"/>
-          <w:sz w:val="27"/>
-          <w:szCs w:val="27"/>
+          <w:highlight w:val="green"/>
+          <w:lang w:eastAsia="ru-RU"/>
+        </w:rPr>
+      </w:pPr>
+      <w:r>
+        <w:rPr>
+          <w:rFonts w:ascii="Arial" w:eastAsia="Times New Roman" w:hAnsi="Arial" w:cs="Arial"/>
+          <w:color w:val="1A1B22"/>
+          <w:sz w:val="27"/>
+          <w:szCs w:val="27"/>
+          <w:highlight w:val="green"/>
           <w:lang w:eastAsia="ru-RU"/>
         </w:rPr>
         <w:t>Фамилия</w:t>
@@ -4330,7 +4341,7 @@
           <w:color w:val="1A1B22"/>
           <w:sz w:val="36"/>
           <w:szCs w:val="36"/>
-          <w:lang w:eastAsia="ru-RU"/>
+          <w:lang w:val="en-US" w:eastAsia="ru-RU"/>
         </w:rPr>
       </w:pPr>
       <w:r>
@@ -4473,15 +4484,17 @@
           <w:color w:val="1A1B22"/>
           <w:sz w:val="27"/>
           <w:szCs w:val="27"/>
-          <w:lang w:eastAsia="ru-RU"/>
-        </w:rPr>
-      </w:pPr>
-      <w:r>
-        <w:rPr>
-          <w:rFonts w:ascii="Arial" w:eastAsia="Times New Roman" w:hAnsi="Arial" w:cs="Arial"/>
-          <w:color w:val="1A1B22"/>
-          <w:sz w:val="27"/>
-          <w:szCs w:val="27"/>
+          <w:highlight w:val="green"/>
+          <w:lang w:eastAsia="ru-RU"/>
+        </w:rPr>
+      </w:pPr>
+      <w:r>
+        <w:rPr>
+          <w:rFonts w:ascii="Arial" w:eastAsia="Times New Roman" w:hAnsi="Arial" w:cs="Arial"/>
+          <w:color w:val="1A1B22"/>
+          <w:sz w:val="27"/>
+          <w:szCs w:val="27"/>
+          <w:highlight w:val="green"/>
           <w:lang w:eastAsia="ru-RU"/>
         </w:rPr>
         <w:t xml:space="preserve">Добавить фильтр списка по </w:t>
@@ -4493,6 +4506,7 @@
           <w:color w:val="1A1B22"/>
           <w:sz w:val="27"/>
           <w:szCs w:val="27"/>
+          <w:highlight w:val="green"/>
           <w:lang w:eastAsia="ru-RU"/>
         </w:rPr>
         <w:t>email</w:t>
@@ -4504,6 +4518,7 @@
           <w:color w:val="1A1B22"/>
           <w:sz w:val="27"/>
           <w:szCs w:val="27"/>
+          <w:highlight w:val="green"/>
           <w:lang w:eastAsia="ru-RU"/>
         </w:rPr>
         <w:t xml:space="preserve"> и имени пользователя.</w:t>
@@ -4547,15 +4562,17 @@
           <w:color w:val="1A1B22"/>
           <w:sz w:val="27"/>
           <w:szCs w:val="27"/>
-          <w:lang w:eastAsia="ru-RU"/>
-        </w:rPr>
-      </w:pPr>
-      <w:r>
-        <w:rPr>
-          <w:rFonts w:ascii="Arial" w:eastAsia="Times New Roman" w:hAnsi="Arial" w:cs="Arial"/>
-          <w:color w:val="1A1B22"/>
-          <w:sz w:val="27"/>
-          <w:szCs w:val="27"/>
+          <w:highlight w:val="green"/>
+          <w:lang w:eastAsia="ru-RU"/>
+        </w:rPr>
+      </w:pPr>
+      <w:r>
+        <w:rPr>
+          <w:rFonts w:ascii="Arial" w:eastAsia="Times New Roman" w:hAnsi="Arial" w:cs="Arial"/>
+          <w:color w:val="1A1B22"/>
+          <w:sz w:val="27"/>
+          <w:szCs w:val="27"/>
+          <w:highlight w:val="green"/>
           <w:lang w:eastAsia="ru-RU"/>
         </w:rPr>
         <w:t>В списке рецептов вывести название и автора рецепта.</w:t>
@@ -4574,15 +4591,17 @@
           <w:color w:val="1A1B22"/>
           <w:sz w:val="27"/>
           <w:szCs w:val="27"/>
-          <w:lang w:eastAsia="ru-RU"/>
-        </w:rPr>
-      </w:pPr>
-      <w:r>
-        <w:rPr>
-          <w:rFonts w:ascii="Arial" w:eastAsia="Times New Roman" w:hAnsi="Arial" w:cs="Arial"/>
-          <w:color w:val="1A1B22"/>
-          <w:sz w:val="27"/>
-          <w:szCs w:val="27"/>
+          <w:highlight w:val="green"/>
+          <w:lang w:eastAsia="ru-RU"/>
+        </w:rPr>
+      </w:pPr>
+      <w:r>
+        <w:rPr>
+          <w:rFonts w:ascii="Arial" w:eastAsia="Times New Roman" w:hAnsi="Arial" w:cs="Arial"/>
+          <w:color w:val="1A1B22"/>
+          <w:sz w:val="27"/>
+          <w:szCs w:val="27"/>
+          <w:highlight w:val="green"/>
           <w:lang w:eastAsia="ru-RU"/>
         </w:rPr>
         <w:t>Добавить фильтры по автору, названию рецепта, тегам.</w:t>
@@ -4662,9 +4681,20 @@
           <w:color w:val="1A1B22"/>
           <w:sz w:val="27"/>
           <w:szCs w:val="27"/>
-          <w:lang w:eastAsia="ru-RU"/>
-        </w:rPr>
-        <w:t>В список вывести название ингредиента и единицы измерения.</w:t>
+          <w:highlight w:val="green"/>
+          <w:lang w:eastAsia="ru-RU"/>
+        </w:rPr>
+        <w:t>В список вывести название ингредиента и единицы измерения</w:t>
+      </w:r>
+      <w:r>
+        <w:rPr>
+          <w:rFonts w:ascii="Arial" w:eastAsia="Times New Roman" w:hAnsi="Arial" w:cs="Arial"/>
+          <w:color w:val="1A1B22"/>
+          <w:sz w:val="27"/>
+          <w:szCs w:val="27"/>
+          <w:lang w:eastAsia="ru-RU"/>
+        </w:rPr>
+        <w:t>.</w:t>
       </w:r>
     </w:p>
     <w:p>
@@ -4680,15 +4710,17 @@
           <w:color w:val="1A1B22"/>
           <w:sz w:val="27"/>
           <w:szCs w:val="27"/>
-          <w:lang w:eastAsia="ru-RU"/>
-        </w:rPr>
-      </w:pPr>
-      <w:r>
-        <w:rPr>
-          <w:rFonts w:ascii="Arial" w:eastAsia="Times New Roman" w:hAnsi="Arial" w:cs="Arial"/>
-          <w:color w:val="1A1B22"/>
-          <w:sz w:val="27"/>
-          <w:szCs w:val="27"/>
+          <w:highlight w:val="green"/>
+          <w:lang w:eastAsia="ru-RU"/>
+        </w:rPr>
+      </w:pPr>
+      <w:r>
+        <w:rPr>
+          <w:rFonts w:ascii="Arial" w:eastAsia="Times New Roman" w:hAnsi="Arial" w:cs="Arial"/>
+          <w:color w:val="1A1B22"/>
+          <w:sz w:val="27"/>
+          <w:szCs w:val="27"/>
+          <w:highlight w:val="green"/>
           <w:lang w:eastAsia="ru-RU"/>
         </w:rPr>
         <w:lastRenderedPageBreak/>
@@ -5103,6 +5135,56 @@
     </w:sectPr>
   </w:body>
 </w:document>
+</file>
+
+<file path=word/endnotes.xml><?xml version="1.0" encoding="utf-8"?>
+<w:endnotes xmlns:wpc="http://schemas.microsoft.com/office/word/2010/wordprocessingCanvas" xmlns:cx="http://schemas.microsoft.com/office/drawing/2014/chartex" xmlns:cx1="http://schemas.microsoft.com/office/drawing/2015/9/8/chartex" xmlns:cx2="http://schemas.microsoft.com/office/drawing/2015/10/21/chartex" xmlns:cx3="http://schemas.microsoft.com/office/drawing/2016/5/9/chartex" xmlns:cx4="http://schemas.microsoft.com/office/drawing/2016/5/10/chartex" xmlns:cx5="http://schemas.microsoft.com/office/drawing/2016/5/11/chartex" xmlns:cx6="http://schemas.microsoft.com/office/drawing/2016/5/12/chartex" xmlns:cx7="http://schemas.microsoft.com/office/drawing/2016/5/13/chartex" xmlns:cx8="http://schemas.microsoft.com/office/drawing/2016/5/14/chartex" xmlns:mc="http://schemas.openxmlformats.org/markup-compatibility/2006" xmlns:aink="http://schemas.microsoft.com/office/drawing/2016/ink" xmlns:am3d="http://schemas.microsoft.com/office/drawing/2017/model3d" xmlns:o="urn:schemas-microsoft-com:office:office" xmlns:oel="http://schemas.microsoft.com/office/2019/extlst" xmlns:r="http://schemas.openxmlformats.org/officeDocument/2006/relationships" xmlns:m="http://schemas.openxmlformats.org/officeDocument/2006/math" xmlns:v="urn:schemas-microsoft-com:vml" xmlns:wp14="http://schemas.microsoft.com/office/word/2010/wordprocessingDrawing" xmlns:wp="http://schemas.openxmlformats.org/drawingml/2006/wordprocessingDrawing" xmlns:w10="urn:schemas-microsoft-com:office:word" xmlns:w="http://schemas.openxmlformats.org/wordprocessingml/2006/main" xmlns:w14="http://schemas.microsoft.com/office/word/2010/wordml" xmlns:w15="http://schemas.microsoft.com/office/word/2012/wordml" xmlns:w16cex="http://schemas.microsoft.com/office/word/2018/wordml/cex" xmlns:w16cid="http://schemas.microsoft.com/office/word/2016/wordml/cid" xmlns:w16="http://schemas.microsoft.com/office/word/2018/wordml" xmlns:w16sdtdh="http://schemas.microsoft.com/office/word/2020/wordml/sdtdatahash" xmlns:w16se="http://schemas.microsoft.com/office/word/2015/wordml/symex" xmlns:wpg="http://schemas.microsoft.com/office/word/2010/wordprocessingGroup" xmlns:wpi="http://schemas.microsoft.com/office/word/2010/wordprocessingInk" xmlns:wne="http://schemas.microsoft.com/office/word/2006/wordml" xmlns:wps="http://schemas.microsoft.com/office/word/2010/wordprocessingShape" mc:Ignorable="w14 w15 w16se w16cid w16 w16cex w16sdtdh wp14">
+  <w:endnote w:type="separator" w:id="-1">
+    <w:p>
+      <w:pPr>
+        <w:spacing w:after="0" w:line="240" w:lineRule="auto"/>
+      </w:pPr>
+      <w:r>
+        <w:separator/>
+      </w:r>
+    </w:p>
+  </w:endnote>
+  <w:endnote w:type="continuationSeparator" w:id="0">
+    <w:p>
+      <w:pPr>
+        <w:spacing w:after="0" w:line="240" w:lineRule="auto"/>
+      </w:pPr>
+      <w:r>
+        <w:continuationSeparator/>
+      </w:r>
+    </w:p>
+  </w:endnote>
+</w:endnotes>
+</file>
+
+<file path=word/footnotes.xml><?xml version="1.0" encoding="utf-8"?>
+<w:footnotes xmlns:wpc="http://schemas.microsoft.com/office/word/2010/wordprocessingCanvas" xmlns:cx="http://schemas.microsoft.com/office/drawing/2014/chartex" xmlns:cx1="http://schemas.microsoft.com/office/drawing/2015/9/8/chartex" xmlns:cx2="http://schemas.microsoft.com/office/drawing/2015/10/21/chartex" xmlns:cx3="http://schemas.microsoft.com/office/drawing/2016/5/9/chartex" xmlns:cx4="http://schemas.microsoft.com/office/drawing/2016/5/10/chartex" xmlns:cx5="http://schemas.microsoft.com/office/drawing/2016/5/11/chartex" xmlns:cx6="http://schemas.microsoft.com/office/drawing/2016/5/12/chartex" xmlns:cx7="http://schemas.microsoft.com/office/drawing/2016/5/13/chartex" xmlns:cx8="http://schemas.microsoft.com/office/drawing/2016/5/14/chartex" xmlns:mc="http://schemas.openxmlformats.org/markup-compatibility/2006" xmlns:aink="http://schemas.microsoft.com/office/drawing/2016/ink" xmlns:am3d="http://schemas.microsoft.com/office/drawing/2017/model3d" xmlns:o="urn:schemas-microsoft-com:office:office" xmlns:oel="http://schemas.microsoft.com/office/2019/extlst" xmlns:r="http://schemas.openxmlformats.org/officeDocument/2006/relationships" xmlns:m="http://schemas.openxmlformats.org/officeDocument/2006/math" xmlns:v="urn:schemas-microsoft-com:vml" xmlns:wp14="http://schemas.microsoft.com/office/word/2010/wordprocessingDrawing" xmlns:wp="http://schemas.openxmlformats.org/drawingml/2006/wordprocessingDrawing" xmlns:w10="urn:schemas-microsoft-com:office:word" xmlns:w="http://schemas.openxmlformats.org/wordprocessingml/2006/main" xmlns:w14="http://schemas.microsoft.com/office/word/2010/wordml" xmlns:w15="http://schemas.microsoft.com/office/word/2012/wordml" xmlns:w16cex="http://schemas.microsoft.com/office/word/2018/wordml/cex" xmlns:w16cid="http://schemas.microsoft.com/office/word/2016/wordml/cid" xmlns:w16="http://schemas.microsoft.com/office/word/2018/wordml" xmlns:w16sdtdh="http://schemas.microsoft.com/office/word/2020/wordml/sdtdatahash" xmlns:w16se="http://schemas.microsoft.com/office/word/2015/wordml/symex" xmlns:wpg="http://schemas.microsoft.com/office/word/2010/wordprocessingGroup" xmlns:wpi="http://schemas.microsoft.com/office/word/2010/wordprocessingInk" xmlns:wne="http://schemas.microsoft.com/office/word/2006/wordml" xmlns:wps="http://schemas.microsoft.com/office/word/2010/wordprocessingShape" mc:Ignorable="w14 w15 w16se w16cid w16 w16cex w16sdtdh wp14">
+  <w:footnote w:type="separator" w:id="-1">
+    <w:p>
+      <w:pPr>
+        <w:spacing w:after="0" w:line="240" w:lineRule="auto"/>
+      </w:pPr>
+      <w:r>
+        <w:separator/>
+      </w:r>
+    </w:p>
+  </w:footnote>
+  <w:footnote w:type="continuationSeparator" w:id="0">
+    <w:p>
+      <w:pPr>
+        <w:spacing w:after="0" w:line="240" w:lineRule="auto"/>
+      </w:pPr>
+      <w:r>
+        <w:continuationSeparator/>
+      </w:r>
+    </w:p>
+  </w:footnote>
+</w:footnotes>
 </file>
 
 <file path=word/numbering.xml><?xml version="1.0" encoding="utf-8"?>
@@ -8318,6 +8400,50 @@
       <w:bCs/>
     </w:rPr>
   </w:style>
+  <w:style w:type="paragraph" w:styleId="a6">
+    <w:name w:val="header"/>
+    <w:basedOn w:val="a"/>
+    <w:link w:val="a7"/>
+    <w:uiPriority w:val="99"/>
+    <w:unhideWhenUsed/>
+    <w:rsid w:val="00CC187B"/>
+    <w:pPr>
+      <w:tabs>
+        <w:tab w:val="center" w:pos="4677"/>
+        <w:tab w:val="right" w:pos="9355"/>
+      </w:tabs>
+      <w:spacing w:after="0" w:line="240" w:lineRule="auto"/>
+    </w:pPr>
+  </w:style>
+  <w:style w:type="character" w:customStyle="1" w:styleId="a7">
+    <w:name w:val="Верхний колонтитул Знак"/>
+    <w:basedOn w:val="a0"/>
+    <w:link w:val="a6"/>
+    <w:uiPriority w:val="99"/>
+    <w:rsid w:val="00CC187B"/>
+  </w:style>
+  <w:style w:type="paragraph" w:styleId="a8">
+    <w:name w:val="footer"/>
+    <w:basedOn w:val="a"/>
+    <w:link w:val="a9"/>
+    <w:uiPriority w:val="99"/>
+    <w:unhideWhenUsed/>
+    <w:rsid w:val="00CC187B"/>
+    <w:pPr>
+      <w:tabs>
+        <w:tab w:val="center" w:pos="4677"/>
+        <w:tab w:val="right" w:pos="9355"/>
+      </w:tabs>
+      <w:spacing w:after="0" w:line="240" w:lineRule="auto"/>
+    </w:pPr>
+  </w:style>
+  <w:style w:type="character" w:customStyle="1" w:styleId="a9">
+    <w:name w:val="Нижний колонтитул Знак"/>
+    <w:basedOn w:val="a0"/>
+    <w:link w:val="a8"/>
+    <w:uiPriority w:val="99"/>
+    <w:rsid w:val="00CC187B"/>
+  </w:style>
 </w:styles>
 </file>
 
